--- a/public/experiance.docx
+++ b/public/experiance.docx
@@ -25,6 +25,9 @@
       <w:r>
         <w:t>Studied trending frontend technologies and tools for applying different solutions for better planning and execution</w:t>
       </w:r>
+      <w:r>
+        <w:t xml:space="preserve"> </w:t>
+      </w:r>
     </w:p>
     <w:p>
       <w:pPr>
@@ -230,17 +233,21 @@
       <w:r>
         <w:t xml:space="preserve">Received a huge </w:t>
       </w:r>
-      <w:proofErr w:type="spellStart"/>
-      <w:r>
-        <w:t>rais</w:t>
-      </w:r>
-      <w:proofErr w:type="spellEnd"/>
-      <w:r>
-        <w:t xml:space="preserve"> by company after 8 </w:t>
-      </w:r>
-      <w:proofErr w:type="spellStart"/>
-      <w:r>
-        <w:t>montes</w:t>
+      <w:r>
+        <w:t>raise</w:t>
+      </w:r>
+      <w:r>
+        <w:t xml:space="preserve"> by company after </w:t>
+      </w:r>
+      <w:r>
+        <w:t>4</w:t>
+      </w:r>
+      <w:r>
+        <w:t xml:space="preserve"> </w:t>
+      </w:r>
+      <w:proofErr w:type="spellStart"/>
+      <w:r>
+        <w:t>monthes</w:t>
       </w:r>
       <w:proofErr w:type="spellEnd"/>
       <w:r>
@@ -300,57 +307,99 @@
           <w:ilvl w:val="0"/>
           <w:numId w:val="1"/>
         </w:numPr>
+        <w:rPr>
+          <w:highlight w:val="yellow"/>
+        </w:rPr>
       </w:pPr>
       <w:proofErr w:type="gramStart"/>
       <w:r>
+        <w:rPr>
+          <w:highlight w:val="yellow"/>
+        </w:rPr>
         <w:t>Studied ,standardized</w:t>
       </w:r>
       <w:proofErr w:type="gramEnd"/>
       <w:r>
+        <w:rPr>
+          <w:highlight w:val="yellow"/>
+        </w:rPr>
         <w:t xml:space="preserve"> and applied </w:t>
       </w:r>
       <w:proofErr w:type="spellStart"/>
       <w:r>
+        <w:rPr>
+          <w:highlight w:val="yellow"/>
+        </w:rPr>
         <w:t>seo</w:t>
       </w:r>
       <w:proofErr w:type="spellEnd"/>
       <w:r>
+        <w:rPr>
+          <w:highlight w:val="yellow"/>
+        </w:rPr>
         <w:t xml:space="preserve"> </w:t>
       </w:r>
       <w:proofErr w:type="spellStart"/>
       <w:r>
+        <w:rPr>
+          <w:highlight w:val="yellow"/>
+        </w:rPr>
         <w:t>criticals</w:t>
       </w:r>
       <w:proofErr w:type="spellEnd"/>
       <w:r>
+        <w:rPr>
+          <w:highlight w:val="yellow"/>
+        </w:rPr>
         <w:t xml:space="preserve"> along </w:t>
       </w:r>
       <w:proofErr w:type="spellStart"/>
       <w:r>
+        <w:rPr>
+          <w:highlight w:val="yellow"/>
+        </w:rPr>
         <w:t>seo</w:t>
       </w:r>
       <w:proofErr w:type="spellEnd"/>
       <w:r>
+        <w:rPr>
+          <w:highlight w:val="yellow"/>
+        </w:rPr>
         <w:t xml:space="preserve"> team </w:t>
       </w:r>
       <w:proofErr w:type="spellStart"/>
       <w:r>
+        <w:rPr>
+          <w:highlight w:val="yellow"/>
+        </w:rPr>
         <w:t>accros</w:t>
       </w:r>
       <w:proofErr w:type="spellEnd"/>
       <w:r>
+        <w:rPr>
+          <w:highlight w:val="yellow"/>
+        </w:rPr>
         <w:t xml:space="preserve"> </w:t>
       </w:r>
       <w:proofErr w:type="spellStart"/>
       <w:r>
+        <w:rPr>
+          <w:highlight w:val="yellow"/>
+        </w:rPr>
         <w:t>fdifferent</w:t>
       </w:r>
       <w:proofErr w:type="spellEnd"/>
       <w:r>
+        <w:rPr>
+          <w:highlight w:val="yellow"/>
+        </w:rPr>
         <w:t xml:space="preserve"> projects with unique stacks and </w:t>
       </w:r>
       <w:proofErr w:type="spellStart"/>
       <w:r>
+        <w:rPr>
+          <w:highlight w:val="yellow"/>
+        </w:rPr>
         <w:t>setujps</w:t>
       </w:r>
       <w:proofErr w:type="spellEnd"/>
@@ -1111,7 +1160,21 @@
         <w:rPr>
           <w:lang w:bidi="fa-IR"/>
         </w:rPr>
-        <w:t xml:space="preserve"> ai to git repo for better detailed commits</w:t>
+        <w:t xml:space="preserve"> ai to </w:t>
+      </w:r>
+      <w:proofErr w:type="spellStart"/>
+      <w:r>
+        <w:rPr>
+          <w:lang w:bidi="fa-IR"/>
+        </w:rPr>
+        <w:t>git</w:t>
+      </w:r>
+      <w:proofErr w:type="spellEnd"/>
+      <w:r>
+        <w:rPr>
+          <w:lang w:bidi="fa-IR"/>
+        </w:rPr>
+        <w:t xml:space="preserve"> repo for better detailed commits</w:t>
       </w:r>
     </w:p>
     <w:p>
